--- a/src/portofoliu-de-test.docx
+++ b/src/portofoliu-de-test.docx
@@ -23,8 +23,529 @@
         <w:t xml:space="preserve">aferent Convenţiei-cadru privind efectuarea stagiului de practică în cadrul programelor de studii universitare de licenţă și masterat</w:t>
       </w:r>
     </w:p>
+    <w:p>
+      <w:pPr>
+        <w:numPr>
+          <w:ilvl w:val="0"/>
+          <w:numId w:val="1"/>
+        </w:numPr>
+        <w:jc w:val="left"/>
+      </w:pPr>
+      <w:r>
+        <w:rPr>
+          <w:b/>
+        </w:rPr>
+        <w:t xml:space="preserve">Durata totală a pregătirii practice: </w:t>
+      </w:r>
+      <w:r>
+        <w:t xml:space="preserve">240h</w:t>
+      </w:r>
+    </w:p>
+    <w:p>
+      <w:pPr>
+        <w:numPr>
+          <w:ilvl w:val="0"/>
+          <w:numId w:val="1"/>
+        </w:numPr>
+        <w:jc w:val="left"/>
+      </w:pPr>
+      <w:r>
+        <w:rPr>
+          <w:b/>
+        </w:rPr>
+        <w:t xml:space="preserve">Calendarul pregătirii: </w:t>
+      </w:r>
+      <w:r/>
+    </w:p>
+    <w:p>
+      <w:pPr>
+        <w:numPr>
+          <w:ilvl w:val="1"/>
+          <w:numId w:val="2"/>
+        </w:numPr>
+      </w:pPr>
+      <w:r>
+        <w:t xml:space="preserve">Vacanța de vară 2019-2020</w:t>
+      </w:r>
+    </w:p>
+    <w:p>
+      <w:pPr>
+        <w:numPr>
+          <w:ilvl w:val="1"/>
+          <w:numId w:val="2"/>
+        </w:numPr>
+      </w:pPr>
+      <w:r>
+        <w:t xml:space="preserve">Evaluare septembrie 2020</w:t>
+      </w:r>
+    </w:p>
+    <w:p>
+      <w:pPr>
+        <w:numPr>
+          <w:ilvl w:val="0"/>
+          <w:numId w:val="1"/>
+        </w:numPr>
+        <w:jc w:val="left"/>
+      </w:pPr>
+      <w:r>
+        <w:rPr>
+          <w:b/>
+        </w:rPr>
+        <w:t xml:space="preserve">Perioada stagiului, timpul de lucru şi orarul (de precizat zilele de pregătire practică în cazul timpului de lucru parţial): </w:t>
+      </w:r>
+      <w:r>
+        <w:t xml:space="preserve">7/6/2020 - 8/14/2020; 8h/zi; 8:00 AM - 4:00 PM</w:t>
+      </w:r>
+    </w:p>
+    <w:p>
+      <w:pPr>
+        <w:numPr>
+          <w:ilvl w:val="0"/>
+          <w:numId w:val="1"/>
+        </w:numPr>
+        <w:jc w:val="left"/>
+      </w:pPr>
+      <w:r>
+        <w:rPr>
+          <w:b/>
+        </w:rPr>
+        <w:t xml:space="preserve">Adresa unde se va derula stagiul de pregătire practică: </w:t>
+      </w:r>
+      <w:r>
+        <w:t xml:space="preserve">Strada Exemplului nr. 1</w:t>
+      </w:r>
+    </w:p>
+    <w:p>
+      <w:pPr>
+        <w:numPr>
+          <w:ilvl w:val="0"/>
+          <w:numId w:val="1"/>
+        </w:numPr>
+        <w:jc w:val="left"/>
+      </w:pPr>
+      <w:r>
+        <w:rPr>
+          <w:b/>
+        </w:rPr>
+        <w:t xml:space="preserve">Deplasarea în afara locului unde este repartizat practicantul vizează următoarele locaţii: </w:t>
+      </w:r>
+      <w:r>
+        <w:t xml:space="preserve">-</w:t>
+      </w:r>
+    </w:p>
+    <w:p>
+      <w:pPr>
+        <w:numPr>
+          <w:ilvl w:val="0"/>
+          <w:numId w:val="1"/>
+        </w:numPr>
+        <w:jc w:val="left"/>
+      </w:pPr>
+      <w:r>
+        <w:rPr>
+          <w:b/>
+        </w:rPr>
+        <w:t xml:space="preserve">Condiţii de primire a studentului/masterandului în stagiul de practică: </w:t>
+      </w:r>
+      <w:r/>
+    </w:p>
+    <w:p>
+      <w:pPr>
+        <w:numPr>
+          <w:ilvl w:val="1"/>
+          <w:numId w:val="3"/>
+        </w:numPr>
+      </w:pPr>
+      <w:r>
+        <w:t xml:space="preserve">Conform Regulamentului UPT și Convenției-cadru</w:t>
+      </w:r>
+    </w:p>
+    <w:p>
+      <w:pPr>
+        <w:numPr>
+          <w:ilvl w:val="0"/>
+          <w:numId w:val="1"/>
+        </w:numPr>
+        <w:jc w:val="left"/>
+      </w:pPr>
+      <w:r>
+        <w:rPr>
+          <w:b/>
+        </w:rPr>
+        <w:t xml:space="preserve">Modalităţi prin care se asigură complementaritatea între pregătirea dobândită de studentul practicant în instituţia de învăţământ superior şi în cadrul stagiului de practică: </w:t>
+      </w:r>
+      <w:r/>
+    </w:p>
+    <w:p>
+      <w:pPr>
+        <w:numPr>
+          <w:ilvl w:val="1"/>
+          <w:numId w:val="4"/>
+        </w:numPr>
+      </w:pPr>
+      <w:r>
+        <w:t xml:space="preserve">Executarea sarcinilor profesionale</w:t>
+      </w:r>
+    </w:p>
+    <w:p>
+      <w:pPr>
+        <w:numPr>
+          <w:ilvl w:val="1"/>
+          <w:numId w:val="4"/>
+        </w:numPr>
+      </w:pPr>
+      <w:r>
+        <w:t xml:space="preserve">Rezolvarea sarcinilor în grup</w:t>
+      </w:r>
+    </w:p>
+    <w:p>
+      <w:pPr>
+        <w:numPr>
+          <w:ilvl w:val="1"/>
+          <w:numId w:val="4"/>
+        </w:numPr>
+      </w:pPr>
+      <w:r>
+        <w:t xml:space="preserve">Abordare interdisciplinară</w:t>
+      </w:r>
+    </w:p>
+    <w:p>
+      <w:pPr>
+        <w:numPr>
+          <w:ilvl w:val="0"/>
+          <w:numId w:val="1"/>
+        </w:numPr>
+        <w:jc w:val="left"/>
+      </w:pPr>
+      <w:r>
+        <w:rPr>
+          <w:b/>
+        </w:rPr>
+        <w:t xml:space="preserve">Numele şi prenumele cadrului didactic care asigură supravegherea pedagogică a practicantului pe perioada stagiului de practică: </w:t>
+      </w:r>
+      <w:r>
+        <w:t xml:space="preserve">Popescu Ion</w:t>
+      </w:r>
+    </w:p>
+    <w:p>
+      <w:pPr>
+        <w:numPr>
+          <w:ilvl w:val="0"/>
+          <w:numId w:val="1"/>
+        </w:numPr>
+        <w:jc w:val="left"/>
+      </w:pPr>
+      <w:r>
+        <w:rPr>
+          <w:b/>
+        </w:rPr>
+        <w:t xml:space="preserve">Drepturi şi responsabilităţi ale cadrului didactic din unitatea de învăţământ - organizator al practicii, pe perioada stagiului de practică: </w:t>
+      </w:r>
+      <w:r/>
+    </w:p>
+    <w:p>
+      <w:pPr>
+        <w:numPr>
+          <w:ilvl w:val="1"/>
+          <w:numId w:val="5"/>
+        </w:numPr>
+      </w:pPr>
+      <w:r>
+        <w:t xml:space="preserve">Informarea studenților</w:t>
+      </w:r>
+    </w:p>
+    <w:p>
+      <w:pPr>
+        <w:numPr>
+          <w:ilvl w:val="1"/>
+          <w:numId w:val="5"/>
+        </w:numPr>
+      </w:pPr>
+      <w:r>
+        <w:t xml:space="preserve">Asigurarea sprijinului</w:t>
+      </w:r>
+    </w:p>
+    <w:p>
+      <w:pPr>
+        <w:numPr>
+          <w:ilvl w:val="1"/>
+          <w:numId w:val="5"/>
+        </w:numPr>
+      </w:pPr>
+      <w:r>
+        <w:t xml:space="preserve">Stabilirea temelor</w:t>
+      </w:r>
+    </w:p>
+    <w:p>
+      <w:pPr>
+        <w:numPr>
+          <w:ilvl w:val="1"/>
+          <w:numId w:val="5"/>
+        </w:numPr>
+      </w:pPr>
+      <w:r>
+        <w:t xml:space="preserve">Supravegherea activității</w:t>
+      </w:r>
+    </w:p>
+    <w:p>
+      <w:pPr>
+        <w:numPr>
+          <w:ilvl w:val="1"/>
+          <w:numId w:val="5"/>
+        </w:numPr>
+      </w:pPr>
+      <w:r>
+        <w:t xml:space="preserve">Membru comisie evaluare</w:t>
+      </w:r>
+    </w:p>
+    <w:p>
+      <w:pPr>
+        <w:numPr>
+          <w:ilvl w:val="1"/>
+          <w:numId w:val="5"/>
+        </w:numPr>
+      </w:pPr>
+      <w:r>
+        <w:t xml:space="preserve">Completarea catalogului</w:t>
+      </w:r>
+    </w:p>
+    <w:p>
+      <w:pPr>
+        <w:numPr>
+          <w:ilvl w:val="0"/>
+          <w:numId w:val="1"/>
+        </w:numPr>
+        <w:jc w:val="left"/>
+      </w:pPr>
+      <w:r>
+        <w:rPr>
+          <w:b/>
+        </w:rPr>
+        <w:t xml:space="preserve">Numele şi prenumele tutorelui desemnat de întreprindere care va asigura respectarea condiţiilor de pregătire şi dobândirea de către practicant a competenţelor profesionale planificate pentru perioada stagiului de practică: </w:t>
+      </w:r>
+      <w:r>
+        <w:t xml:space="preserve">Ionescu Andrei</w:t>
+      </w:r>
+    </w:p>
+    <w:p>
+      <w:pPr>
+        <w:numPr>
+          <w:ilvl w:val="0"/>
+          <w:numId w:val="1"/>
+        </w:numPr>
+        <w:jc w:val="left"/>
+      </w:pPr>
+      <w:r>
+        <w:rPr>
+          <w:b/>
+        </w:rPr>
+        <w:t xml:space="preserve">Drepturi şi responsabilităţi ale tutorelui de practică desemnat de partenerul de practică: </w:t>
+      </w:r>
+      <w:r/>
+    </w:p>
+    <w:p>
+      <w:pPr>
+        <w:numPr>
+          <w:ilvl w:val="1"/>
+          <w:numId w:val="6"/>
+        </w:numPr>
+      </w:pPr>
+      <w:r>
+        <w:t xml:space="preserve">Stabilirea temelor</w:t>
+      </w:r>
+    </w:p>
+    <w:p>
+      <w:pPr>
+        <w:numPr>
+          <w:ilvl w:val="1"/>
+          <w:numId w:val="6"/>
+        </w:numPr>
+      </w:pPr>
+      <w:r>
+        <w:t xml:space="preserve">Îndrumarea studentului</w:t>
+      </w:r>
+    </w:p>
+    <w:p>
+      <w:pPr>
+        <w:numPr>
+          <w:ilvl w:val="1"/>
+          <w:numId w:val="6"/>
+        </w:numPr>
+      </w:pPr>
+      <w:r>
+        <w:t xml:space="preserve">Urmărirea sarcinilor</w:t>
+      </w:r>
+    </w:p>
+    <w:p>
+      <w:pPr>
+        <w:numPr>
+          <w:ilvl w:val="1"/>
+          <w:numId w:val="6"/>
+        </w:numPr>
+      </w:pPr>
+      <w:r>
+        <w:t xml:space="preserve">Verificarea caietului</w:t>
+      </w:r>
+    </w:p>
+    <w:p>
+      <w:pPr>
+        <w:numPr>
+          <w:ilvl w:val="1"/>
+          <w:numId w:val="6"/>
+        </w:numPr>
+      </w:pPr>
+      <w:r>
+        <w:t xml:space="preserve">Evaluarea activității</w:t>
+      </w:r>
+    </w:p>
+    <w:p>
+      <w:pPr>
+        <w:numPr>
+          <w:ilvl w:val="1"/>
+          <w:numId w:val="6"/>
+        </w:numPr>
+      </w:pPr>
+      <w:r>
+        <w:t xml:space="preserve">Completarea atestatului</w:t>
+      </w:r>
+    </w:p>
   </w:body>
 </w:document>
+</file>
+
+<file path=word/numbering.xml><?xml version="1.0" encoding="utf-8"?>
+<w:numbering xmlns:ve="http://schemas.openxmlformats.org/markup-compatibility/2006" xmlns:o="urn:schemas-microsoft-com:office:office" xmlns:r="http://schemas.openxmlformats.org/officeDocument/2006/relationships" xmlns:m="http://schemas.openxmlformats.org/officeDocument/2006/math" xmlns:v="urn:schemas-microsoft-com:vml" xmlns:wp="http://schemas.openxmlformats.org/drawingml/2006/wordprocessingDrawing" xmlns:w10="urn:schemas-microsoft-com:office:word" xmlns:w="http://schemas.openxmlformats.org/wordprocessingml/2006/main" xmlns:wne="http://schemas.microsoft.com/office/word/2006/wordml">
+  <w:abstractNum w:abstractNumId="0">
+    <w:nsid w:val="844FDE08"/>
+    <w:multiLevelType w:val="hybridMultilevel"/>
+    <w:lvl w:ilvl="0" w:tentative="on">
+      <w:start w:val="1"/>
+      <w:numFmt w:val="bullet"/>
+      <w:lvlText w:val="n"/>
+      <w:lvlJc w:val="left"/>
+      <w:pPr>
+        <w:ind w:left="420" w:hanging="420"/>
+      </w:pPr>
+      <w:rPr>
+        <w:rFonts w:ascii="Wingdings" w:hAnsi="Wingdings"/>
+      </w:rPr>
+    </w:lvl>
+    <w:lvl w:ilvl="1">
+      <w:start w:val="1"/>
+      <w:numFmt w:val="bullet"/>
+      <w:lvlText w:val="l"/>
+      <w:lvlJc w:val="left"/>
+      <w:pPr>
+        <w:ind w:left="840" w:hanging="420"/>
+      </w:pPr>
+      <w:rPr>
+        <w:rFonts w:ascii="Wingdings" w:hAnsi="Wingdings"/>
+      </w:rPr>
+    </w:lvl>
+    <w:lvl w:ilvl="2">
+      <w:start w:val="1"/>
+      <w:numFmt w:val="bullet"/>
+      <w:lvlText w:val="u"/>
+      <w:lvlJc w:val="left"/>
+      <w:pPr>
+        <w:ind w:left="1260" w:hanging="420"/>
+      </w:pPr>
+      <w:rPr>
+        <w:rFonts w:ascii="Wingdings" w:hAnsi="Wingdings"/>
+      </w:rPr>
+    </w:lvl>
+    <w:lvl w:ilvl="3">
+      <w:start w:val="1"/>
+      <w:numFmt w:val="bullet"/>
+      <w:lvlText w:val="n"/>
+      <w:lvlJc w:val="left"/>
+      <w:pPr>
+        <w:ind w:left="1680" w:hanging="420"/>
+      </w:pPr>
+      <w:rPr>
+        <w:rFonts w:ascii="Wingdings" w:hAnsi="Wingdings"/>
+      </w:rPr>
+    </w:lvl>
+    <w:lvl w:ilvl="4">
+      <w:start w:val="1"/>
+      <w:numFmt w:val="bullet"/>
+      <w:lvlText w:val="l"/>
+      <w:lvlJc w:val="left"/>
+      <w:pPr>
+        <w:ind w:left="2100" w:hanging="420"/>
+      </w:pPr>
+      <w:rPr>
+        <w:rFonts w:ascii="Wingdings" w:hAnsi="Wingdings"/>
+      </w:rPr>
+    </w:lvl>
+    <w:lvl w:ilvl="5">
+      <w:start w:val="1"/>
+      <w:numFmt w:val="bullet"/>
+      <w:lvlText w:val="u"/>
+      <w:lvlJc w:val="left"/>
+      <w:pPr>
+        <w:ind w:left="2520" w:hanging="420"/>
+      </w:pPr>
+      <w:rPr>
+        <w:rFonts w:ascii="Wingdings" w:hAnsi="Wingdings"/>
+      </w:rPr>
+    </w:lvl>
+    <w:lvl w:ilvl="6">
+      <w:start w:val="1"/>
+      <w:numFmt w:val="bullet"/>
+      <w:lvlText w:val="n"/>
+      <w:lvlJc w:val="left"/>
+      <w:pPr>
+        <w:ind w:left="2940" w:hanging="420"/>
+      </w:pPr>
+      <w:rPr>
+        <w:rFonts w:ascii="Wingdings" w:hAnsi="Wingdings"/>
+      </w:rPr>
+    </w:lvl>
+    <w:lvl w:ilvl="7">
+      <w:start w:val="1"/>
+      <w:numFmt w:val="bullet"/>
+      <w:lvlText w:val="l"/>
+      <w:lvlJc w:val="left"/>
+      <w:pPr>
+        <w:ind w:left="3360" w:hanging="420"/>
+      </w:pPr>
+      <w:rPr>
+        <w:rFonts w:ascii="Wingdings" w:hAnsi="Wingdings"/>
+      </w:rPr>
+    </w:lvl>
+    <w:lvl w:ilvl="8">
+      <w:start w:val="1"/>
+      <w:numFmt w:val="bullet"/>
+      <w:lvlText w:val="u"/>
+      <w:lvlJc w:val="left"/>
+      <w:pPr>
+        <w:ind w:left="3780" w:hanging="420"/>
+      </w:pPr>
+      <w:rPr>
+        <w:rFonts w:ascii="Wingdings" w:hAnsi="Wingdings"/>
+      </w:rPr>
+    </w:lvl>
+  </w:abstractNum>
+  <w:num w:numId="1">
+    <w:abstractNumId w:val="1."/>
+  </w:num>
+  <w:num w:numId="2">
+    <w:abstractNumId w:val="-"/>
+  </w:num>
+  <w:num w:numId="3">
+    <w:abstractNumId w:val="-"/>
+  </w:num>
+  <w:num w:numId="4">
+    <w:abstractNumId w:val="-"/>
+  </w:num>
+  <w:num w:numId="5">
+    <w:abstractNumId w:val="-"/>
+  </w:num>
+  <w:num w:numId="6">
+    <w:abstractNumId w:val="-"/>
+  </w:num>
+</w:numbering>
 </file>
 
 <file path=word/styles.xml><?xml version="1.0" encoding="utf-8"?>
